--- a/Documentation/Breakdown_Phase2.docx
+++ b/Documentation/Breakdown_Phase2.docx
@@ -93,6 +93,136 @@
     </w:p>
     <w:p>
       <w:pPr>
+        <w:jc w:val="both"/>
+        <w:rPr>
+          <w:rFonts w:ascii="Times New Roman" w:hAnsi="Times New Roman" w:cs="Times New Roman"/>
+          <w:sz w:val="24"/>
+          <w:szCs w:val="24"/>
+        </w:rPr>
+      </w:pPr>
+      <w:r>
+        <w:rPr>
+          <w:rFonts w:ascii="Times New Roman" w:hAnsi="Times New Roman" w:cs="Times New Roman"/>
+          <w:sz w:val="24"/>
+          <w:szCs w:val="24"/>
+        </w:rPr>
+        <w:t>Ideas:</w:t>
+      </w:r>
+    </w:p>
+    <w:p>
+      <w:pPr>
+        <w:pStyle w:val="ListParagraph"/>
+        <w:numPr>
+          <w:ilvl w:val="0"/>
+          <w:numId w:val="6"/>
+        </w:numPr>
+        <w:jc w:val="both"/>
+        <w:rPr>
+          <w:rFonts w:ascii="Times New Roman" w:hAnsi="Times New Roman" w:cs="Times New Roman"/>
+          <w:sz w:val="24"/>
+          <w:szCs w:val="24"/>
+        </w:rPr>
+      </w:pPr>
+      <w:proofErr w:type="spellStart"/>
+      <w:r>
+        <w:rPr>
+          <w:rFonts w:ascii="Times New Roman" w:hAnsi="Times New Roman" w:cs="Times New Roman"/>
+          <w:sz w:val="24"/>
+          <w:szCs w:val="24"/>
+        </w:rPr>
+        <w:t>GameEduTech</w:t>
+      </w:r>
+      <w:proofErr w:type="spellEnd"/>
+      <w:r>
+        <w:rPr>
+          <w:rFonts w:ascii="Times New Roman" w:hAnsi="Times New Roman" w:cs="Times New Roman"/>
+          <w:sz w:val="24"/>
+          <w:szCs w:val="24"/>
+        </w:rPr>
+        <w:t>;</w:t>
+      </w:r>
+    </w:p>
+    <w:p>
+      <w:pPr>
+        <w:pStyle w:val="ListParagraph"/>
+        <w:numPr>
+          <w:ilvl w:val="0"/>
+          <w:numId w:val="6"/>
+        </w:numPr>
+        <w:jc w:val="both"/>
+        <w:rPr>
+          <w:rFonts w:ascii="Times New Roman" w:hAnsi="Times New Roman" w:cs="Times New Roman"/>
+          <w:sz w:val="24"/>
+          <w:szCs w:val="24"/>
+        </w:rPr>
+      </w:pPr>
+      <w:proofErr w:type="spellStart"/>
+      <w:r>
+        <w:rPr>
+          <w:rFonts w:ascii="Times New Roman" w:hAnsi="Times New Roman" w:cs="Times New Roman"/>
+          <w:sz w:val="24"/>
+          <w:szCs w:val="24"/>
+        </w:rPr>
+        <w:t>FunEdu</w:t>
+      </w:r>
+      <w:proofErr w:type="spellEnd"/>
+      <w:r>
+        <w:rPr>
+          <w:rFonts w:ascii="Times New Roman" w:hAnsi="Times New Roman" w:cs="Times New Roman"/>
+          <w:sz w:val="24"/>
+          <w:szCs w:val="24"/>
+        </w:rPr>
+        <w:t>;</w:t>
+      </w:r>
+    </w:p>
+    <w:p>
+      <w:pPr>
+        <w:pStyle w:val="ListParagraph"/>
+        <w:numPr>
+          <w:ilvl w:val="0"/>
+          <w:numId w:val="6"/>
+        </w:numPr>
+        <w:jc w:val="both"/>
+        <w:rPr>
+          <w:rFonts w:ascii="Times New Roman" w:hAnsi="Times New Roman" w:cs="Times New Roman"/>
+          <w:sz w:val="24"/>
+          <w:szCs w:val="24"/>
+        </w:rPr>
+      </w:pPr>
+      <w:proofErr w:type="spellStart"/>
+      <w:r>
+        <w:rPr>
+          <w:rFonts w:ascii="Times New Roman" w:hAnsi="Times New Roman" w:cs="Times New Roman"/>
+          <w:sz w:val="24"/>
+          <w:szCs w:val="24"/>
+        </w:rPr>
+        <w:t>LrnThruPlay</w:t>
+      </w:r>
+      <w:proofErr w:type="spellEnd"/>
+      <w:r>
+        <w:rPr>
+          <w:rFonts w:ascii="Times New Roman" w:hAnsi="Times New Roman" w:cs="Times New Roman"/>
+          <w:sz w:val="24"/>
+          <w:szCs w:val="24"/>
+        </w:rPr>
+        <w:t>;</w:t>
+      </w:r>
+    </w:p>
+    <w:p>
+      <w:pPr>
+        <w:pStyle w:val="ListParagraph"/>
+        <w:jc w:val="both"/>
+        <w:rPr>
+          <w:rFonts w:ascii="Times New Roman" w:hAnsi="Times New Roman" w:cs="Times New Roman"/>
+          <w:sz w:val="24"/>
+          <w:szCs w:val="24"/>
+        </w:rPr>
+      </w:pPr>
+      <w:bookmarkStart w:id="0" w:name="_GoBack"/>
+      <w:bookmarkEnd w:id="0"/>
+    </w:p>
+    <w:p>
+      <w:pPr>
         <w:pStyle w:val="ListParagraph"/>
         <w:numPr>
           <w:ilvl w:val="0"/>
@@ -359,15 +489,7 @@
           <w:sz w:val="24"/>
           <w:szCs w:val="24"/>
         </w:rPr>
-        <w:t>What types of things will users try to accomplish with this interface? (Motivation)</w:t>
-      </w:r>
-      <w:r>
-        <w:rPr>
-          <w:rFonts w:ascii="Times New Roman" w:hAnsi="Times New Roman" w:cs="Times New Roman"/>
-          <w:sz w:val="24"/>
-          <w:szCs w:val="24"/>
-        </w:rPr>
-        <w:t>;</w:t>
+        <w:t>What types of things will users try to accomplish with this interface? (Motivation);</w:t>
       </w:r>
     </w:p>
     <w:p>
@@ -643,17 +765,7 @@
           <w:sz w:val="24"/>
           <w:szCs w:val="24"/>
         </w:rPr>
-        <w:t>this?</w:t>
-      </w:r>
-      <w:bookmarkStart w:id="0" w:name="_GoBack"/>
-      <w:bookmarkEnd w:id="0"/>
-      <w:r>
-        <w:rPr>
-          <w:rFonts w:ascii="Times New Roman" w:hAnsi="Times New Roman" w:cs="Times New Roman"/>
-          <w:sz w:val="24"/>
-          <w:szCs w:val="24"/>
-        </w:rPr>
-        <w:t>;</w:t>
+        <w:t>this?;</w:t>
       </w:r>
       <w:proofErr w:type="gramEnd"/>
     </w:p>
@@ -670,6 +782,119 @@
 <file path=word/numbering.xml><?xml version="1.0" encoding="utf-8"?>
 <w:numbering xmlns:wpc="http://schemas.microsoft.com/office/word/2010/wordprocessingCanvas" xmlns:cx="http://schemas.microsoft.com/office/drawing/2014/chartex" xmlns:cx1="http://schemas.microsoft.com/office/drawing/2015/9/8/chartex" xmlns:cx2="http://schemas.microsoft.com/office/drawing/2015/10/21/chartex" xmlns:cx3="http://schemas.microsoft.com/office/drawing/2016/5/9/chartex" xmlns:cx4="http://schemas.microsoft.com/office/drawing/2016/5/10/chartex" xmlns:cx5="http://schemas.microsoft.com/office/drawing/2016/5/11/chartex" xmlns:cx6="http://schemas.microsoft.com/office/drawing/2016/5/12/chartex" xmlns:cx7="http://schemas.microsoft.com/office/drawing/2016/5/13/chartex" xmlns:cx8="http://schemas.microsoft.com/office/drawing/2016/5/14/chartex" xmlns:mc="http://schemas.openxmlformats.org/markup-compatibility/2006" xmlns:aink="http://schemas.microsoft.com/office/drawing/2016/ink" xmlns:am3d="http://schemas.microsoft.com/office/drawing/2017/model3d" xmlns:o="urn:schemas-microsoft-com:office:office" xmlns:r="http://schemas.openxmlformats.org/officeDocument/2006/relationships" xmlns:m="http://schemas.openxmlformats.org/officeDocument/2006/math" xmlns:v="urn:schemas-microsoft-com:vml" xmlns:wp14="http://schemas.microsoft.com/office/word/2010/wordprocessingDrawing" xmlns:wp="http://schemas.openxmlformats.org/drawingml/2006/wordprocessingDrawing" xmlns:w10="urn:schemas-microsoft-com:office:word" xmlns:w="http://schemas.openxmlformats.org/wordprocessingml/2006/main" xmlns:w14="http://schemas.microsoft.com/office/word/2010/wordml" xmlns:w15="http://schemas.microsoft.com/office/word/2012/wordml" xmlns:w16cid="http://schemas.microsoft.com/office/word/2016/wordml/cid" xmlns:w16se="http://schemas.microsoft.com/office/word/2015/wordml/symex" xmlns:wpg="http://schemas.microsoft.com/office/word/2010/wordprocessingGroup" xmlns:wpi="http://schemas.microsoft.com/office/word/2010/wordprocessingInk" xmlns:wne="http://schemas.microsoft.com/office/word/2006/wordml" xmlns:wps="http://schemas.microsoft.com/office/word/2010/wordprocessingShape" mc:Ignorable="w14 w15 w16se w16cid wp14">
   <w:abstractNum w:abstractNumId="0" w15:restartNumberingAfterBreak="0">
+    <w:nsid w:val="1E734CE3"/>
+    <w:multiLevelType w:val="hybridMultilevel"/>
+    <w:tmpl w:val="AF8AC5DA"/>
+    <w:lvl w:ilvl="0" w:tplc="04090001">
+      <w:start w:val="1"/>
+      <w:numFmt w:val="bullet"/>
+      <w:lvlText w:val=""/>
+      <w:lvlJc w:val="left"/>
+      <w:pPr>
+        <w:ind w:left="720" w:hanging="360"/>
+      </w:pPr>
+      <w:rPr>
+        <w:rFonts w:ascii="Symbol" w:hAnsi="Symbol" w:hint="default"/>
+      </w:rPr>
+    </w:lvl>
+    <w:lvl w:ilvl="1" w:tplc="04090003" w:tentative="1">
+      <w:start w:val="1"/>
+      <w:numFmt w:val="bullet"/>
+      <w:lvlText w:val="o"/>
+      <w:lvlJc w:val="left"/>
+      <w:pPr>
+        <w:ind w:left="1440" w:hanging="360"/>
+      </w:pPr>
+      <w:rPr>
+        <w:rFonts w:ascii="Courier New" w:hAnsi="Courier New" w:cs="Courier New" w:hint="default"/>
+      </w:rPr>
+    </w:lvl>
+    <w:lvl w:ilvl="2" w:tplc="04090005" w:tentative="1">
+      <w:start w:val="1"/>
+      <w:numFmt w:val="bullet"/>
+      <w:lvlText w:val=""/>
+      <w:lvlJc w:val="left"/>
+      <w:pPr>
+        <w:ind w:left="2160" w:hanging="360"/>
+      </w:pPr>
+      <w:rPr>
+        <w:rFonts w:ascii="Wingdings" w:hAnsi="Wingdings" w:hint="default"/>
+      </w:rPr>
+    </w:lvl>
+    <w:lvl w:ilvl="3" w:tplc="04090001" w:tentative="1">
+      <w:start w:val="1"/>
+      <w:numFmt w:val="bullet"/>
+      <w:lvlText w:val=""/>
+      <w:lvlJc w:val="left"/>
+      <w:pPr>
+        <w:ind w:left="2880" w:hanging="360"/>
+      </w:pPr>
+      <w:rPr>
+        <w:rFonts w:ascii="Symbol" w:hAnsi="Symbol" w:hint="default"/>
+      </w:rPr>
+    </w:lvl>
+    <w:lvl w:ilvl="4" w:tplc="04090003" w:tentative="1">
+      <w:start w:val="1"/>
+      <w:numFmt w:val="bullet"/>
+      <w:lvlText w:val="o"/>
+      <w:lvlJc w:val="left"/>
+      <w:pPr>
+        <w:ind w:left="3600" w:hanging="360"/>
+      </w:pPr>
+      <w:rPr>
+        <w:rFonts w:ascii="Courier New" w:hAnsi="Courier New" w:cs="Courier New" w:hint="default"/>
+      </w:rPr>
+    </w:lvl>
+    <w:lvl w:ilvl="5" w:tplc="04090005" w:tentative="1">
+      <w:start w:val="1"/>
+      <w:numFmt w:val="bullet"/>
+      <w:lvlText w:val=""/>
+      <w:lvlJc w:val="left"/>
+      <w:pPr>
+        <w:ind w:left="4320" w:hanging="360"/>
+      </w:pPr>
+      <w:rPr>
+        <w:rFonts w:ascii="Wingdings" w:hAnsi="Wingdings" w:hint="default"/>
+      </w:rPr>
+    </w:lvl>
+    <w:lvl w:ilvl="6" w:tplc="04090001" w:tentative="1">
+      <w:start w:val="1"/>
+      <w:numFmt w:val="bullet"/>
+      <w:lvlText w:val=""/>
+      <w:lvlJc w:val="left"/>
+      <w:pPr>
+        <w:ind w:left="5040" w:hanging="360"/>
+      </w:pPr>
+      <w:rPr>
+        <w:rFonts w:ascii="Symbol" w:hAnsi="Symbol" w:hint="default"/>
+      </w:rPr>
+    </w:lvl>
+    <w:lvl w:ilvl="7" w:tplc="04090003" w:tentative="1">
+      <w:start w:val="1"/>
+      <w:numFmt w:val="bullet"/>
+      <w:lvlText w:val="o"/>
+      <w:lvlJc w:val="left"/>
+      <w:pPr>
+        <w:ind w:left="5760" w:hanging="360"/>
+      </w:pPr>
+      <w:rPr>
+        <w:rFonts w:ascii="Courier New" w:hAnsi="Courier New" w:cs="Courier New" w:hint="default"/>
+      </w:rPr>
+    </w:lvl>
+    <w:lvl w:ilvl="8" w:tplc="04090005" w:tentative="1">
+      <w:start w:val="1"/>
+      <w:numFmt w:val="bullet"/>
+      <w:lvlText w:val=""/>
+      <w:lvlJc w:val="left"/>
+      <w:pPr>
+        <w:ind w:left="6480" w:hanging="360"/>
+      </w:pPr>
+      <w:rPr>
+        <w:rFonts w:ascii="Wingdings" w:hAnsi="Wingdings" w:hint="default"/>
+      </w:rPr>
+    </w:lvl>
+  </w:abstractNum>
+  <w:abstractNum w:abstractNumId="1" w15:restartNumberingAfterBreak="0">
     <w:nsid w:val="1F2A47D4"/>
     <w:multiLevelType w:val="hybridMultilevel"/>
     <w:tmpl w:val="88E2B740"/>
@@ -755,7 +980,7 @@
       </w:pPr>
     </w:lvl>
   </w:abstractNum>
-  <w:abstractNum w:abstractNumId="1" w15:restartNumberingAfterBreak="0">
+  <w:abstractNum w:abstractNumId="2" w15:restartNumberingAfterBreak="0">
     <w:nsid w:val="3E2F59A5"/>
     <w:multiLevelType w:val="hybridMultilevel"/>
     <w:tmpl w:val="4B32461C"/>
@@ -868,7 +1093,7 @@
       </w:rPr>
     </w:lvl>
   </w:abstractNum>
-  <w:abstractNum w:abstractNumId="2" w15:restartNumberingAfterBreak="0">
+  <w:abstractNum w:abstractNumId="3" w15:restartNumberingAfterBreak="0">
     <w:nsid w:val="48066072"/>
     <w:multiLevelType w:val="hybridMultilevel"/>
     <w:tmpl w:val="801C4A4E"/>
@@ -954,7 +1179,7 @@
       </w:pPr>
     </w:lvl>
   </w:abstractNum>
-  <w:abstractNum w:abstractNumId="3" w15:restartNumberingAfterBreak="0">
+  <w:abstractNum w:abstractNumId="4" w15:restartNumberingAfterBreak="0">
     <w:nsid w:val="4A172AE9"/>
     <w:multiLevelType w:val="hybridMultilevel"/>
     <w:tmpl w:val="DE98EE84"/>
@@ -1067,7 +1292,7 @@
       </w:rPr>
     </w:lvl>
   </w:abstractNum>
-  <w:abstractNum w:abstractNumId="4" w15:restartNumberingAfterBreak="0">
+  <w:abstractNum w:abstractNumId="5" w15:restartNumberingAfterBreak="0">
     <w:nsid w:val="5D095B3F"/>
     <w:multiLevelType w:val="hybridMultilevel"/>
     <w:tmpl w:val="B57A8D74"/>
@@ -1154,19 +1379,22 @@
     </w:lvl>
   </w:abstractNum>
   <w:num w:numId="1">
+    <w:abstractNumId w:val="4"/>
+  </w:num>
+  <w:num w:numId="2">
     <w:abstractNumId w:val="3"/>
   </w:num>
-  <w:num w:numId="2">
+  <w:num w:numId="3">
+    <w:abstractNumId w:val="1"/>
+  </w:num>
+  <w:num w:numId="4">
+    <w:abstractNumId w:val="5"/>
+  </w:num>
+  <w:num w:numId="5">
     <w:abstractNumId w:val="2"/>
   </w:num>
-  <w:num w:numId="3">
+  <w:num w:numId="6">
     <w:abstractNumId w:val="0"/>
-  </w:num>
-  <w:num w:numId="4">
-    <w:abstractNumId w:val="4"/>
-  </w:num>
-  <w:num w:numId="5">
-    <w:abstractNumId w:val="1"/>
   </w:num>
 </w:numbering>
 </file>

--- a/Documentation/Breakdown_Phase2.docx
+++ b/Documentation/Breakdown_Phase2.docx
@@ -90,134 +90,6 @@
         </w:rPr>
         <w:t>We need a name for the project – To be discussed;</w:t>
       </w:r>
-    </w:p>
-    <w:p>
-      <w:pPr>
-        <w:jc w:val="both"/>
-        <w:rPr>
-          <w:rFonts w:ascii="Times New Roman" w:hAnsi="Times New Roman" w:cs="Times New Roman"/>
-          <w:sz w:val="24"/>
-          <w:szCs w:val="24"/>
-        </w:rPr>
-      </w:pPr>
-      <w:r>
-        <w:rPr>
-          <w:rFonts w:ascii="Times New Roman" w:hAnsi="Times New Roman" w:cs="Times New Roman"/>
-          <w:sz w:val="24"/>
-          <w:szCs w:val="24"/>
-        </w:rPr>
-        <w:t>Ideas:</w:t>
-      </w:r>
-    </w:p>
-    <w:p>
-      <w:pPr>
-        <w:pStyle w:val="ListParagraph"/>
-        <w:numPr>
-          <w:ilvl w:val="0"/>
-          <w:numId w:val="6"/>
-        </w:numPr>
-        <w:jc w:val="both"/>
-        <w:rPr>
-          <w:rFonts w:ascii="Times New Roman" w:hAnsi="Times New Roman" w:cs="Times New Roman"/>
-          <w:sz w:val="24"/>
-          <w:szCs w:val="24"/>
-        </w:rPr>
-      </w:pPr>
-      <w:proofErr w:type="spellStart"/>
-      <w:r>
-        <w:rPr>
-          <w:rFonts w:ascii="Times New Roman" w:hAnsi="Times New Roman" w:cs="Times New Roman"/>
-          <w:sz w:val="24"/>
-          <w:szCs w:val="24"/>
-        </w:rPr>
-        <w:t>GameEduTech</w:t>
-      </w:r>
-      <w:proofErr w:type="spellEnd"/>
-      <w:r>
-        <w:rPr>
-          <w:rFonts w:ascii="Times New Roman" w:hAnsi="Times New Roman" w:cs="Times New Roman"/>
-          <w:sz w:val="24"/>
-          <w:szCs w:val="24"/>
-        </w:rPr>
-        <w:t>;</w:t>
-      </w:r>
-    </w:p>
-    <w:p>
-      <w:pPr>
-        <w:pStyle w:val="ListParagraph"/>
-        <w:numPr>
-          <w:ilvl w:val="0"/>
-          <w:numId w:val="6"/>
-        </w:numPr>
-        <w:jc w:val="both"/>
-        <w:rPr>
-          <w:rFonts w:ascii="Times New Roman" w:hAnsi="Times New Roman" w:cs="Times New Roman"/>
-          <w:sz w:val="24"/>
-          <w:szCs w:val="24"/>
-        </w:rPr>
-      </w:pPr>
-      <w:proofErr w:type="spellStart"/>
-      <w:r>
-        <w:rPr>
-          <w:rFonts w:ascii="Times New Roman" w:hAnsi="Times New Roman" w:cs="Times New Roman"/>
-          <w:sz w:val="24"/>
-          <w:szCs w:val="24"/>
-        </w:rPr>
-        <w:t>FunEdu</w:t>
-      </w:r>
-      <w:proofErr w:type="spellEnd"/>
-      <w:r>
-        <w:rPr>
-          <w:rFonts w:ascii="Times New Roman" w:hAnsi="Times New Roman" w:cs="Times New Roman"/>
-          <w:sz w:val="24"/>
-          <w:szCs w:val="24"/>
-        </w:rPr>
-        <w:t>;</w:t>
-      </w:r>
-    </w:p>
-    <w:p>
-      <w:pPr>
-        <w:pStyle w:val="ListParagraph"/>
-        <w:numPr>
-          <w:ilvl w:val="0"/>
-          <w:numId w:val="6"/>
-        </w:numPr>
-        <w:jc w:val="both"/>
-        <w:rPr>
-          <w:rFonts w:ascii="Times New Roman" w:hAnsi="Times New Roman" w:cs="Times New Roman"/>
-          <w:sz w:val="24"/>
-          <w:szCs w:val="24"/>
-        </w:rPr>
-      </w:pPr>
-      <w:proofErr w:type="spellStart"/>
-      <w:r>
-        <w:rPr>
-          <w:rFonts w:ascii="Times New Roman" w:hAnsi="Times New Roman" w:cs="Times New Roman"/>
-          <w:sz w:val="24"/>
-          <w:szCs w:val="24"/>
-        </w:rPr>
-        <w:t>LrnThruPlay</w:t>
-      </w:r>
-      <w:proofErr w:type="spellEnd"/>
-      <w:r>
-        <w:rPr>
-          <w:rFonts w:ascii="Times New Roman" w:hAnsi="Times New Roman" w:cs="Times New Roman"/>
-          <w:sz w:val="24"/>
-          <w:szCs w:val="24"/>
-        </w:rPr>
-        <w:t>;</w:t>
-      </w:r>
-    </w:p>
-    <w:p>
-      <w:pPr>
-        <w:pStyle w:val="ListParagraph"/>
-        <w:jc w:val="both"/>
-        <w:rPr>
-          <w:rFonts w:ascii="Times New Roman" w:hAnsi="Times New Roman" w:cs="Times New Roman"/>
-          <w:sz w:val="24"/>
-          <w:szCs w:val="24"/>
-        </w:rPr>
-      </w:pPr>
       <w:bookmarkStart w:id="0" w:name="_GoBack"/>
       <w:bookmarkEnd w:id="0"/>
     </w:p>
